--- a/App Requirements(1).docx
+++ b/App Requirements(1).docx
@@ -13,20 +13,229 @@
         <w:rPr>
           <w:rFonts w:eastAsia="Times New Roman"/>
         </w:rPr>
-      </w:r>
-    </w:p>
-    <w:p>
-      <w:pPr>
-        <w:pStyle w:val="Normal"/>
-        <w:rPr>
-          <w:rFonts w:eastAsia="Times New Roman"/>
-        </w:rPr>
-      </w:pPr>
-      <w:r>
-        <w:rPr>
-          <w:rFonts w:eastAsia="Times New Roman"/>
-        </w:rPr>
-        <w:t>App Requirements</w:t>
+        <w:t>Stage I (For already done):</w:t>
+      </w:r>
+    </w:p>
+    <w:p>
+      <w:pPr>
+        <w:pStyle w:val="Normal"/>
+        <w:rPr>
+          <w:rFonts w:eastAsia="Times New Roman"/>
+        </w:rPr>
+      </w:pPr>
+      <w:r>
+        <w:rPr>
+          <w:rFonts w:eastAsia="Times New Roman"/>
+        </w:rPr>
+        <w:t>1) Cart (Add, remove, get), Wishlist (Add, remove get)</w:t>
+      </w:r>
+    </w:p>
+    <w:p>
+      <w:pPr>
+        <w:pStyle w:val="Normal"/>
+        <w:rPr>
+          <w:rFonts w:eastAsia="Times New Roman"/>
+        </w:rPr>
+      </w:pPr>
+      <w:r>
+        <w:rPr>
+          <w:rFonts w:eastAsia="Times New Roman"/>
+        </w:rPr>
+        <w:t>2) Product (Add, remove, display, get all). Get similar products. Sort by Cheapest/nearby/most expensive/Review. Add/get reviews.</w:t>
+      </w:r>
+    </w:p>
+    <w:p>
+      <w:pPr>
+        <w:pStyle w:val="Normal"/>
+        <w:rPr>
+          <w:rFonts w:eastAsia="Times New Roman"/>
+        </w:rPr>
+      </w:pPr>
+      <w:r>
+        <w:rPr>
+          <w:rFonts w:eastAsia="Times New Roman"/>
+        </w:rPr>
+        <w:t>3) Buy Product Functionality. For payment currently just use some placeholder logic. (Assume paid immediatly)</w:t>
+      </w:r>
+    </w:p>
+    <w:p>
+      <w:pPr>
+        <w:pStyle w:val="Normal"/>
+        <w:rPr>
+          <w:rFonts w:eastAsia="Times New Roman"/>
+        </w:rPr>
+      </w:pPr>
+      <w:r>
+        <w:rPr>
+          <w:rFonts w:eastAsia="Times New Roman"/>
+        </w:rPr>
+        <w:t>4) Messaging functionality after buying is complete. Mark as delivered, open dispute etc. Admin dispute management system too).</w:t>
+      </w:r>
+    </w:p>
+    <w:p>
+      <w:pPr>
+        <w:pStyle w:val="Normal"/>
+        <w:rPr>
+          <w:rFonts w:eastAsia="Times New Roman"/>
+        </w:rPr>
+      </w:pPr>
+      <w:r>
+        <w:rPr>
+          <w:rFonts w:eastAsia="Times New Roman"/>
+        </w:rPr>
+        <w:t>5) Notifications (Get when customer buys new product or new message)</w:t>
+      </w:r>
+    </w:p>
+    <w:p>
+      <w:pPr>
+        <w:pStyle w:val="Normal"/>
+        <w:rPr>
+          <w:rFonts w:eastAsia="Times New Roman"/>
+        </w:rPr>
+      </w:pPr>
+      <w:r>
+        <w:rPr>
+          <w:rFonts w:eastAsia="Times New Roman"/>
+        </w:rPr>
+        <w:t>6) Get all accounts and delete accounts from admin.</w:t>
+      </w:r>
+    </w:p>
+    <w:p>
+      <w:pPr>
+        <w:pStyle w:val="Normal"/>
+        <w:rPr>
+          <w:rFonts w:eastAsia="Times New Roman"/>
+        </w:rPr>
+      </w:pPr>
+      <w:r>
+        <w:rPr>
+          <w:rFonts w:eastAsia="Times New Roman"/>
+        </w:rPr>
+        <w:t>7) Search product. Sort the result.</w:t>
+      </w:r>
+    </w:p>
+    <w:p>
+      <w:pPr>
+        <w:pStyle w:val="Normal"/>
+        <w:rPr>
+          <w:rFonts w:eastAsia="Times New Roman"/>
+        </w:rPr>
+      </w:pPr>
+      <w:r>
+        <w:rPr>
+          <w:rFonts w:eastAsia="Times New Roman"/>
+        </w:rPr>
+      </w:r>
+    </w:p>
+    <w:p>
+      <w:pPr>
+        <w:pStyle w:val="Normal"/>
+        <w:rPr>
+          <w:rFonts w:eastAsia="Times New Roman"/>
+        </w:rPr>
+      </w:pPr>
+      <w:r>
+        <w:rPr>
+          <w:rFonts w:eastAsia="Times New Roman"/>
+        </w:rPr>
+        <w:t>Stage II (Code dosen’t exist. Need to create)</w:t>
+      </w:r>
+    </w:p>
+    <w:p>
+      <w:pPr>
+        <w:pStyle w:val="Normal"/>
+        <w:rPr>
+          <w:rFonts w:eastAsia="Times New Roman"/>
+        </w:rPr>
+      </w:pPr>
+      <w:r>
+        <w:rPr>
+          <w:rFonts w:eastAsia="Times New Roman"/>
+        </w:rPr>
+        <w:t>1) Admin statistics: Users online. Sellers online. Total Customers. Customers this month. Total Seller account.  Total ID and ID % online in month. Total Sales. Seller account wise sales.</w:t>
+      </w:r>
+    </w:p>
+    <w:p>
+      <w:pPr>
+        <w:pStyle w:val="Normal"/>
+        <w:rPr>
+          <w:rFonts w:eastAsia="Times New Roman"/>
+        </w:rPr>
+      </w:pPr>
+      <w:r>
+        <w:rPr>
+          <w:rFonts w:eastAsia="Times New Roman"/>
+        </w:rPr>
+        <w:t>2) Admin verifies product before they are displayed.</w:t>
+      </w:r>
+    </w:p>
+    <w:p>
+      <w:pPr>
+        <w:pStyle w:val="Normal"/>
+        <w:rPr>
+          <w:rFonts w:eastAsia="Times New Roman"/>
+        </w:rPr>
+      </w:pPr>
+      <w:r>
+        <w:rPr>
+          <w:rFonts w:eastAsia="Times New Roman"/>
+        </w:rPr>
+        <w:t>3) Admin can freeze account for n days. Provide Notification to admin before n days after ending.</w:t>
+      </w:r>
+    </w:p>
+    <w:p>
+      <w:pPr>
+        <w:pStyle w:val="Normal"/>
+        <w:rPr>
+          <w:rFonts w:eastAsia="Times New Roman"/>
+        </w:rPr>
+      </w:pPr>
+      <w:r>
+        <w:rPr>
+          <w:rFonts w:eastAsia="Times New Roman"/>
+        </w:rPr>
+        <w:t>4) Add and remove location coordinate for user. Add location when registering (Its just a text field that stores coordinates)</w:t>
+      </w:r>
+    </w:p>
+    <w:p>
+      <w:pPr>
+        <w:pStyle w:val="Normal"/>
+        <w:rPr>
+          <w:rFonts w:eastAsia="Times New Roman"/>
+        </w:rPr>
+      </w:pPr>
+      <w:r>
+        <w:rPr>
+          <w:rFonts w:eastAsia="Times New Roman"/>
+        </w:rPr>
+        <w:t>5)Support (Just a message with type = support). Copy the message code. I can do this.</w:t>
+      </w:r>
+    </w:p>
+    <w:p>
+      <w:pPr>
+        <w:pStyle w:val="Normal"/>
+        <w:rPr>
+          <w:rFonts w:eastAsia="Times New Roman"/>
+        </w:rPr>
+      </w:pPr>
+      <w:r>
+        <w:rPr>
+          <w:rFonts w:eastAsia="Times New Roman"/>
+        </w:rPr>
+        <w:t>6) Manage Payment. I think I will have to do this once you finish stage I.</w:t>
+      </w:r>
+    </w:p>
+    <w:p>
+      <w:pPr>
+        <w:pStyle w:val="Normal"/>
+        <w:rPr>
+          <w:rFonts w:eastAsia="Times New Roman"/>
+        </w:rPr>
+      </w:pPr>
+      <w:r>
+        <w:rPr>
+          <w:rFonts w:eastAsia="Times New Roman"/>
+        </w:rPr>
       </w:r>
     </w:p>
     <w:p>
@@ -54,93 +263,57 @@
         <w:t>* Product picture, Product name, Quantity per pc or kg, Rate, Discount, payment method</w:t>
         <w:br/>
         <w:br/>
-        <w:t xml:space="preserve">* Seller account </w:t>
-      </w:r>
-      <w:r>
-        <w:rPr>
-          <w:rFonts w:eastAsia="Times New Roman"/>
-        </w:rPr>
-        <w:t>requires approval. Normal and Premium Seller.</w:t>
-      </w:r>
-    </w:p>
-    <w:p>
-      <w:pPr>
-        <w:pStyle w:val="Normal"/>
-        <w:rPr>
-          <w:rFonts w:eastAsia="Times New Roman"/>
-        </w:rPr>
-      </w:pPr>
-      <w:r>
-        <w:rPr>
-          <w:rFonts w:eastAsia="Times New Roman"/>
-        </w:rPr>
-        <w:t xml:space="preserve">* Seller Account: </w:t>
-      </w:r>
-      <w:r>
-        <w:rPr>
-          <w:rFonts w:eastAsia="Times New Roman"/>
-        </w:rPr>
-        <w:t>Connect with fb/gmail.</w:t>
-      </w:r>
-    </w:p>
-    <w:p>
-      <w:pPr>
-        <w:pStyle w:val="Normal"/>
-        <w:rPr/>
-      </w:pPr>
-      <w:r>
-        <w:rPr>
-          <w:rFonts w:eastAsia="Times New Roman"/>
-        </w:rPr>
-        <w:t xml:space="preserve">1) </w:t>
-      </w:r>
-      <w:r>
-        <w:rPr>
-          <w:rFonts w:eastAsia="Times New Roman"/>
-        </w:rPr>
-        <w:t>Profile picture</w:t>
-      </w:r>
-    </w:p>
-    <w:p>
-      <w:pPr>
-        <w:pStyle w:val="Normal"/>
-        <w:rPr/>
-      </w:pPr>
-      <w:r>
-        <w:rPr>
-          <w:rFonts w:eastAsia="Times New Roman"/>
-        </w:rPr>
-        <w:t xml:space="preserve">2) </w:t>
-      </w:r>
-      <w:r>
-        <w:rPr>
-          <w:rFonts w:eastAsia="Times New Roman"/>
-        </w:rPr>
-        <w:t>Location picture</w:t>
-      </w:r>
-    </w:p>
-    <w:p>
-      <w:pPr>
-        <w:pStyle w:val="Normal"/>
-        <w:rPr/>
-      </w:pPr>
-      <w:r>
-        <w:rPr>
-          <w:rFonts w:eastAsia="Times New Roman"/>
-        </w:rPr>
-        <w:t xml:space="preserve">3) </w:t>
-      </w:r>
-      <w:r>
-        <w:rPr>
-          <w:rFonts w:eastAsia="Times New Roman"/>
-        </w:rPr>
-        <w:t xml:space="preserve">Profile name  </w:t>
-      </w:r>
-      <w:r>
-        <w:rPr>
-          <w:rFonts w:eastAsia="Times New Roman"/>
-        </w:rPr>
-        <w:t>= Store Name</w:t>
+        <w:t>* Seller account requires approval. Normal and Premium Seller.</w:t>
+      </w:r>
+    </w:p>
+    <w:p>
+      <w:pPr>
+        <w:pStyle w:val="Normal"/>
+        <w:rPr>
+          <w:rFonts w:eastAsia="Times New Roman"/>
+        </w:rPr>
+      </w:pPr>
+      <w:r>
+        <w:rPr>
+          <w:rFonts w:eastAsia="Times New Roman"/>
+        </w:rPr>
+        <w:t>* Seller Account: Connect with fb/gmail.</w:t>
+      </w:r>
+    </w:p>
+    <w:p>
+      <w:pPr>
+        <w:pStyle w:val="Normal"/>
+        <w:rPr/>
+      </w:pPr>
+      <w:r>
+        <w:rPr>
+          <w:rFonts w:eastAsia="Times New Roman"/>
+        </w:rPr>
+        <w:t>1) Profile picture</w:t>
+      </w:r>
+    </w:p>
+    <w:p>
+      <w:pPr>
+        <w:pStyle w:val="Normal"/>
+        <w:rPr/>
+      </w:pPr>
+      <w:r>
+        <w:rPr>
+          <w:rFonts w:eastAsia="Times New Roman"/>
+        </w:rPr>
+        <w:t>2) Location picture</w:t>
+      </w:r>
+    </w:p>
+    <w:p>
+      <w:pPr>
+        <w:pStyle w:val="Normal"/>
+        <w:rPr/>
+      </w:pPr>
+      <w:r>
+        <w:rPr>
+          <w:rFonts w:eastAsia="Times New Roman"/>
+        </w:rPr>
+        <w:t>3) Profile name  = Store Name</w:t>
       </w:r>
     </w:p>
     <w:p>
@@ -242,91 +415,55 @@
         <w:rPr>
           <w:rFonts w:eastAsia="Times New Roman"/>
         </w:rPr>
-        <w:t xml:space="preserve">* </w:t>
-      </w:r>
-      <w:r>
-        <w:rPr>
-          <w:rFonts w:eastAsia="Times New Roman"/>
-        </w:rPr>
-        <w:t>Customer Account : Gmail ID or FB ID or Mobile numbe</w:t>
-      </w:r>
-    </w:p>
-    <w:p>
-      <w:pPr>
-        <w:pStyle w:val="Normal"/>
-        <w:rPr/>
-      </w:pPr>
-      <w:r>
-        <w:rPr>
-          <w:rFonts w:eastAsia="Times New Roman"/>
-        </w:rPr>
-        <w:t xml:space="preserve">1) </w:t>
-      </w:r>
-      <w:r>
-        <w:rPr>
-          <w:rFonts w:eastAsia="Times New Roman"/>
-        </w:rPr>
-        <w:t>Profile picture</w:t>
-      </w:r>
-    </w:p>
-    <w:p>
-      <w:pPr>
-        <w:pStyle w:val="Normal"/>
-        <w:rPr/>
-      </w:pPr>
-      <w:r>
-        <w:rPr>
-          <w:rFonts w:eastAsia="Times New Roman"/>
-        </w:rPr>
-        <w:t xml:space="preserve">2) </w:t>
-      </w:r>
-      <w:r>
-        <w:rPr>
-          <w:rFonts w:eastAsia="Times New Roman"/>
-        </w:rPr>
-        <w:t>Location picture</w:t>
-      </w:r>
-    </w:p>
-    <w:p>
-      <w:pPr>
-        <w:pStyle w:val="Normal"/>
-        <w:rPr/>
-      </w:pPr>
-      <w:r>
-        <w:rPr>
-          <w:rFonts w:eastAsia="Times New Roman"/>
-        </w:rPr>
-        <w:t xml:space="preserve">3) </w:t>
-      </w:r>
-      <w:r>
-        <w:rPr>
-          <w:rFonts w:eastAsia="Times New Roman"/>
-        </w:rPr>
-        <w:t>Profile name</w:t>
-      </w:r>
-      <w:r>
-        <w:rPr>
-          <w:rFonts w:eastAsia="Times New Roman"/>
-        </w:rPr>
-        <w:t xml:space="preserve"> = User Name</w:t>
-      </w:r>
-    </w:p>
-    <w:p>
-      <w:pPr>
-        <w:pStyle w:val="Normal"/>
-        <w:rPr/>
-      </w:pPr>
-      <w:r>
-        <w:rPr>
-          <w:rFonts w:eastAsia="Times New Roman"/>
-        </w:rPr>
-        <w:t>4)</w:t>
-      </w:r>
-      <w:r>
-        <w:rPr>
-          <w:rFonts w:eastAsia="Times New Roman"/>
-        </w:rPr>
-        <w:t xml:space="preserve"> Mobile number</w:t>
+        <w:t>* Customer Account : Gmail ID or FB ID or Mobile numbe</w:t>
+      </w:r>
+    </w:p>
+    <w:p>
+      <w:pPr>
+        <w:pStyle w:val="Normal"/>
+        <w:rPr/>
+      </w:pPr>
+      <w:r>
+        <w:rPr>
+          <w:rFonts w:eastAsia="Times New Roman"/>
+        </w:rPr>
+        <w:t>1) Profile picture</w:t>
+      </w:r>
+    </w:p>
+    <w:p>
+      <w:pPr>
+        <w:pStyle w:val="Normal"/>
+        <w:rPr/>
+      </w:pPr>
+      <w:r>
+        <w:rPr>
+          <w:rFonts w:eastAsia="Times New Roman"/>
+        </w:rPr>
+        <w:t>2) Location picture</w:t>
+      </w:r>
+    </w:p>
+    <w:p>
+      <w:pPr>
+        <w:pStyle w:val="Normal"/>
+        <w:rPr/>
+      </w:pPr>
+      <w:r>
+        <w:rPr>
+          <w:rFonts w:eastAsia="Times New Roman"/>
+        </w:rPr>
+        <w:t>3) Profile name = User Name</w:t>
+      </w:r>
+    </w:p>
+    <w:p>
+      <w:pPr>
+        <w:pStyle w:val="Normal"/>
+        <w:rPr/>
+      </w:pPr>
+      <w:r>
+        <w:rPr>
+          <w:rFonts w:eastAsia="Times New Roman"/>
+        </w:rPr>
+        <w:t>4) Mobile number</w:t>
       </w:r>
     </w:p>
     <w:p>
@@ -362,62 +499,9 @@
         <w:rPr>
           <w:rFonts w:eastAsia="Times New Roman"/>
         </w:rPr>
-        <w:t xml:space="preserve">Reported no </w:t>
-      </w:r>
-      <w:r>
-        <w:rPr>
-          <w:rFonts w:eastAsia="Times New Roman"/>
-        </w:rPr>
-        <w:t xml:space="preserve">= Misconduct/Fraud. </w:t>
-      </w:r>
-      <w:r>
-        <w:rPr>
-          <w:rFonts w:eastAsia="Times New Roman"/>
-        </w:rPr>
-        <w:t xml:space="preserve">SELLER </w:t>
-      </w:r>
-      <w:r>
-        <w:rPr>
-          <w:rFonts w:eastAsia="Times New Roman"/>
-        </w:rPr>
-        <w:t>reports.</w:t>
-      </w:r>
-      <w:r>
-        <w:rPr>
-          <w:rFonts w:eastAsia="Times New Roman"/>
-        </w:rPr>
-        <w:t xml:space="preserve"> </w:t>
-      </w:r>
-      <w:r>
-        <w:rPr>
-          <w:rFonts w:eastAsia="Times New Roman"/>
-        </w:rPr>
-        <w:t>Customer Service gets message.</w:t>
-      </w:r>
-      <w:r>
-        <w:rPr>
-          <w:rFonts w:eastAsia="Times New Roman"/>
-        </w:rPr>
-        <w:t xml:space="preserve"> </w:t>
-      </w:r>
-      <w:r>
-        <w:rPr>
-          <w:rFonts w:eastAsia="Times New Roman"/>
-        </w:rPr>
-        <w:t>I</w:t>
-      </w:r>
-      <w:r>
-        <w:rPr>
-          <w:rFonts w:eastAsia="Times New Roman"/>
-        </w:rPr>
-        <w:t>n case of multiple reports customer can lose the choice of COD and can only buy products through Bank payment or any other possible advance payment method and Customer care could also delete the customer account.</w:t>
-        <w:br/>
-        <w:br/>
-      </w:r>
-      <w:r>
-        <w:rPr>
-          <w:rFonts w:eastAsia="Times New Roman"/>
-        </w:rPr>
+        <w:t>Reported no = Misconduct/Fraud. SELLER reports. Customer Service gets message. In case of multiple reports customer can lose the choice of COD and can only buy products through Bank payment or any other possible advance payment method and Customer care could also delete the customer account.</w:t>
+        <w:br/>
+        <w:br/>
         <w:t>* Search</w:t>
       </w:r>
     </w:p>
@@ -442,275 +526,64 @@
         <w:t>*Delivery charge relative to shop distance hunu parxa. Saman online kinna khojda kheri delivery charge Kati hunxa customer le herna paos.</w:t>
         <w:br/>
         <w:br/>
-        <w:t>*</w:t>
-      </w:r>
-      <w:r>
-        <w:rPr>
-          <w:rFonts w:eastAsia="Times New Roman"/>
-        </w:rPr>
-        <w:t>Esewa, Bank, IME, Cash Manual Payment</w:t>
-      </w:r>
-      <w:r>
-        <w:rPr>
-          <w:rFonts w:eastAsia="Times New Roman"/>
-        </w:rPr>
-        <w:br/>
-        <w:br/>
-        <w:t xml:space="preserve">* </w:t>
-      </w:r>
-      <w:r>
-        <w:rPr>
-          <w:rFonts w:eastAsia="Times New Roman"/>
-        </w:rPr>
-        <w:t>Categories:</w:t>
-      </w:r>
-      <w:r>
-        <w:rPr>
-          <w:rFonts w:eastAsia="Times New Roman"/>
-        </w:rPr>
-        <w:br/>
-        <w:t>1. VEGETABLES</w:t>
-        <w:br/>
-        <w:t>2. FRUITS</w:t>
-        <w:br/>
-        <w:t>3. GROCERIES</w:t>
-        <w:br/>
-        <w:t>4. STATIONARY</w:t>
-        <w:br/>
-        <w:t>5. CLOTHING</w:t>
-        <w:br/>
-        <w:t>a. LADIES</w:t>
-        <w:br/>
-        <w:t>b. GENTS</w:t>
-        <w:br/>
-        <w:t>c. KIDS</w:t>
-        <w:br/>
-        <w:t>d. BEDDING</w:t>
-        <w:br/>
-        <w:t>6. SHOES</w:t>
-        <w:br/>
-        <w:t>7. ACCESSORIES</w:t>
-        <w:br/>
-        <w:t>8. ELECTRONICS</w:t>
-        <w:br/>
-        <w:t>9. FURNITURES</w:t>
-        <w:br/>
-        <w:t>10. FOOD</w:t>
-        <w:br/>
-        <w:t>Plus ajhae xan</w:t>
-        <w:br/>
-        <w:br/>
-        <w:t xml:space="preserve">* </w:t>
-      </w:r>
-      <w:r>
-        <w:rPr>
-          <w:rFonts w:eastAsia="Times New Roman"/>
-        </w:rPr>
-        <w:t>Admin can delete/remove account</w:t>
-      </w:r>
-      <w:r>
-        <w:rPr>
-          <w:rFonts w:eastAsia="Times New Roman"/>
-        </w:rPr>
-        <w:br/>
-        <w:br/>
-        <w:t xml:space="preserve">* </w:t>
-      </w:r>
-      <w:r>
-        <w:rPr>
-          <w:rFonts w:eastAsia="Times New Roman"/>
-        </w:rPr>
-        <w:t>Similar products</w:t>
-      </w:r>
-    </w:p>
-    <w:p>
-      <w:pPr>
-        <w:pStyle w:val="Normal"/>
-        <w:rPr/>
-      </w:pPr>
-      <w:r>
-        <w:rPr>
-          <w:rFonts w:eastAsia="Times New Roman"/>
-        </w:rPr>
-        <w:t xml:space="preserve">* </w:t>
-      </w:r>
-      <w:r>
-        <w:rPr>
-          <w:rFonts w:eastAsia="Times New Roman"/>
-        </w:rPr>
-        <w:t>Each order continue message box</w:t>
-      </w:r>
-      <w:r>
-        <w:rPr>
-          <w:rFonts w:eastAsia="Times New Roman"/>
-        </w:rPr>
-        <w:br/>
-        <w:br/>
-        <w:t>*</w:t>
-      </w:r>
-      <w:r>
-        <w:rPr>
-          <w:rFonts w:eastAsia="Times New Roman"/>
-        </w:rPr>
-        <w:t xml:space="preserve"> Confirm button in seller</w:t>
-      </w:r>
-      <w:r>
-        <w:rPr>
-          <w:rFonts w:eastAsia="Times New Roman"/>
-        </w:rPr>
-        <w:br/>
-        <w:br/>
-        <w:t xml:space="preserve">* </w:t>
-      </w:r>
-      <w:r>
-        <w:rPr>
-          <w:rFonts w:eastAsia="Times New Roman"/>
-        </w:rPr>
-        <w:t>Location Pic compulsory. (Location Pic == GPS)</w:t>
-      </w:r>
-      <w:r>
-        <w:rPr>
-          <w:rFonts w:eastAsia="Times New Roman"/>
-        </w:rPr>
-        <w:br/>
-        <w:br/>
-        <w:t xml:space="preserve">* </w:t>
-      </w:r>
-      <w:r>
-        <w:rPr>
-          <w:rFonts w:eastAsia="Times New Roman"/>
-        </w:rPr>
-        <w:t>Mark as delivered in message.</w:t>
-      </w:r>
-      <w:r>
-        <w:rPr>
-          <w:rFonts w:eastAsia="Times New Roman"/>
-        </w:rPr>
-        <w:br/>
-        <w:br/>
-        <w:t xml:space="preserve">* </w:t>
-      </w:r>
-      <w:r>
-        <w:rPr>
-          <w:rFonts w:eastAsia="Times New Roman"/>
-        </w:rPr>
-        <w:t>Notifications</w:t>
-      </w:r>
-      <w:r>
-        <w:rPr>
-          <w:rFonts w:eastAsia="Times New Roman"/>
-        </w:rPr>
-        <w:br/>
-        <w:br/>
-        <w:br/>
-        <w:t>* Sort by Cheapest/nearby/most expensive/Approval rate/ Premium hunu parxa.</w:t>
-      </w:r>
-    </w:p>
-    <w:p>
-      <w:pPr>
-        <w:pStyle w:val="Normal"/>
-        <w:rPr>
-          <w:rFonts w:eastAsia="Times New Roman"/>
-        </w:rPr>
-      </w:pPr>
-      <w:r>
-        <w:rPr/>
-      </w:r>
-    </w:p>
-    <w:p>
-      <w:pPr>
-        <w:pStyle w:val="Normal"/>
-        <w:rPr>
-          <w:rFonts w:eastAsia="Times New Roman"/>
-        </w:rPr>
-      </w:pPr>
-      <w:r>
-        <w:rPr>
-          <w:rFonts w:eastAsia="Times New Roman"/>
-        </w:rPr>
-        <w:t xml:space="preserve">* </w:t>
-      </w:r>
-      <w:r>
-        <w:rPr>
-          <w:rFonts w:eastAsia="Times New Roman"/>
-        </w:rPr>
-        <w:t>Admin can freeze account for n days. Notificatiobn before n days after ending.</w:t>
-      </w:r>
-      <w:r>
-        <w:rPr>
-          <w:rFonts w:eastAsia="Times New Roman"/>
-        </w:rPr>
-        <w:br/>
-        <w:br/>
-        <w:br/>
-        <w:br/>
-        <w:t xml:space="preserve">* </w:t>
-      </w:r>
-      <w:r>
-        <w:rPr>
-          <w:rFonts w:eastAsia="Times New Roman"/>
-        </w:rPr>
-        <w:t>Randomly show products from premium at home</w:t>
-      </w:r>
-      <w:r>
-        <w:rPr>
-          <w:rFonts w:eastAsia="Times New Roman"/>
-        </w:rPr>
-        <w:br/>
-        <w:br/>
-        <w:t>* Customer care and Suppor</w:t>
-      </w:r>
-      <w:r>
-        <w:rPr>
-          <w:rFonts w:eastAsia="Times New Roman"/>
-        </w:rPr>
-        <w:t>t</w:t>
-      </w:r>
-      <w:r>
-        <w:rPr>
-          <w:rFonts w:eastAsia="Times New Roman"/>
-        </w:rPr>
-        <w:br/>
-        <w:br/>
-        <w:t xml:space="preserve"> * </w:t>
-      </w:r>
-      <w:r>
-        <w:rPr>
-          <w:rFonts w:eastAsia="Times New Roman"/>
-        </w:rPr>
-        <w:t xml:space="preserve">Users online. Sellers online. Total Customers. Customers this month. Total Seller account.  </w:t>
-      </w:r>
-      <w:r>
-        <w:rPr>
-          <w:rFonts w:eastAsia="Times New Roman"/>
-        </w:rPr>
-        <w:t>Total ID and ID % online in month. Total Sales. Seller account wise sales.</w:t>
-      </w:r>
-      <w:r>
-        <w:rPr>
-          <w:rFonts w:eastAsia="Times New Roman"/>
-        </w:rPr>
-        <w:br/>
-        <w:br/>
-        <w:t xml:space="preserve">* </w:t>
-      </w:r>
-      <w:r>
-        <w:rPr>
-          <w:rFonts w:eastAsia="Times New Roman"/>
-        </w:rPr>
-        <w:t>Customer Care/Admin reviews within 72 hourS of adding product.</w:t>
-      </w:r>
-      <w:r>
-        <w:rPr>
-          <w:rFonts w:eastAsia="Times New Roman"/>
-        </w:rPr>
-        <w:t xml:space="preserve"> </w:t>
-      </w:r>
-      <w:r>
-        <w:rPr>
-          <w:rFonts w:eastAsia="Times New Roman"/>
-        </w:rPr>
-        <w:t xml:space="preserve">Accept or Edit or Reject. </w:t>
+        <w:t>*Esewa, Bank, IME, Cash Manual Payment</w:t>
+        <w:br/>
+        <w:br/>
+        <w:br/>
+      </w:r>
+    </w:p>
+    <w:p>
+      <w:pPr>
+        <w:pStyle w:val="Normal"/>
+        <w:rPr/>
+      </w:pPr>
+      <w:r>
+        <w:rPr>
+          <w:rFonts w:eastAsia="Times New Roman"/>
+        </w:rPr>
+        <w:t>* Each order continue message box</w:t>
+        <w:br/>
+        <w:br/>
+        <w:t>* Confirm button in seller</w:t>
+        <w:br/>
+        <w:br/>
+        <w:br/>
+        <w:br/>
+        <w:br/>
+        <w:br/>
+        <w:t>* Sort by  Premium hunu parxa.</w:t>
+      </w:r>
+    </w:p>
+    <w:p>
+      <w:pPr>
+        <w:pStyle w:val="Normal"/>
+        <w:rPr>
+          <w:rFonts w:eastAsia="Times New Roman"/>
+        </w:rPr>
+      </w:pPr>
+      <w:r>
+        <w:rPr>
+          <w:rFonts w:eastAsia="Times New Roman"/>
+        </w:rPr>
+      </w:r>
+    </w:p>
+    <w:p>
+      <w:pPr>
+        <w:pStyle w:val="Normal"/>
+        <w:rPr/>
+      </w:pPr>
+      <w:r>
+        <w:rPr>
+          <w:rFonts w:eastAsia="Times New Roman"/>
+        </w:rPr>
+        <w:br/>
+        <w:br/>
+        <w:br/>
+        <w:br/>
+        <w:t>* Randomly show products from premium at home</w:t>
+        <w:br/>
+        <w:br/>
+        <w:br/>
       </w:r>
     </w:p>
     <w:p>
@@ -745,7 +618,6 @@
     <w:rPrDefault>
       <w:rPr>
         <w:rFonts w:ascii="Calibri" w:hAnsi="Calibri" w:eastAsia="" w:cs="" w:asciiTheme="minorHAnsi" w:cstheme="minorBidi" w:eastAsiaTheme="minorEastAsia" w:hAnsiTheme="minorHAnsi"/>
-        <w:sz w:val="22"/>
         <w:szCs w:val="22"/>
         <w:lang w:val="en-US" w:eastAsia="en-US" w:bidi="ar-SA"/>
       </w:rPr>
